--- a/src/site/chats/GitHub Copilot/Phase 1 GithubCopilot/Phase 1. Chat 2.docx
+++ b/src/site/chats/GitHub Copilot/Phase 1 GithubCopilot/Phase 1. Chat 2.docx
@@ -126,11 +126,6 @@
     <w:p/>
     <w:p>
       <w:r>
-        <w:t>```java</w:t>
-      </w:r>
-    </w:p>
-    <w:p>
-      <w:r>
         <w:t>public class Borrower {</w:t>
       </w:r>
     </w:p>
@@ -225,7 +220,6 @@
     </w:p>
     <w:p>
       <w:r>
-        <w:lastRenderedPageBreak/>
         <w:t xml:space="preserve">    private LocalDate returnDate;</w:t>
       </w:r>
     </w:p>
@@ -267,11 +261,7 @@
         <w:t>}</w:t>
       </w:r>
     </w:p>
-    <w:p>
-      <w:r>
-        <w:t>```</w:t>
-      </w:r>
-    </w:p>
+    <w:p/>
     <w:p/>
     <w:p>
       <w:r>
@@ -322,11 +312,7 @@
       </w:r>
     </w:p>
     <w:p/>
-    <w:p>
-      <w:r>
-        <w:t>```java</w:t>
-      </w:r>
-    </w:p>
+    <w:p/>
     <w:p>
       <w:r>
         <w:t>import io.cucumber.java.en.Given;</w:t>
@@ -417,7 +403,6 @@
     </w:p>
     <w:p>
       <w:r>
-        <w:lastRenderedPageBreak/>
         <w:t xml:space="preserve">    }</w:t>
       </w:r>
     </w:p>
@@ -453,11 +438,7 @@
         <w:t>}</w:t>
       </w:r>
     </w:p>
-    <w:p>
-      <w:r>
-        <w:t>```</w:t>
-      </w:r>
-    </w:p>
+    <w:p/>
     <w:p/>
     <w:p>
       <w:r>
@@ -496,11 +477,7 @@
       </w:r>
     </w:p>
     <w:p/>
-    <w:p>
-      <w:r>
-        <w:t>```java</w:t>
-      </w:r>
-    </w:p>
+    <w:p/>
     <w:p>
       <w:r>
         <w:t>import io.cucumber.java.en.Given;</w:t>
@@ -618,12 +595,12 @@
     <w:p/>
     <w:p>
       <w:r>
+        <w:t xml:space="preserve">    @Given("George Red is registered as a borrower")</w:t>
+      </w:r>
+    </w:p>
+    <w:p>
+      <w:r>
         <w:lastRenderedPageBreak/>
-        <w:t xml:space="preserve">    @Given("George Red is registered as a borrower")</w:t>
-      </w:r>
-    </w:p>
-    <w:p>
-      <w:r>
         <w:t xml:space="preserve">    public void georgeRedIsRegisteredAsABorrower() {</w:t>
       </w:r>
     </w:p>
@@ -813,12 +790,12 @@
     </w:p>
     <w:p>
       <w:r>
+        <w:t xml:space="preserve">    public void theSystemAttemptsToDeleteGeorgeRedsAccount() {</w:t>
+      </w:r>
+    </w:p>
+    <w:p>
+      <w:r>
         <w:lastRenderedPageBreak/>
-        <w:t xml:space="preserve">    public void theSystemAttemptsToDeleteGeorgeRedsAccount() {</w:t>
-      </w:r>
-    </w:p>
-    <w:p>
-      <w:r>
         <w:t xml:space="preserve">        // Code for the system to attempt to delete George Red's account</w:t>
       </w:r>
     </w:p>
@@ -916,11 +893,7 @@
         <w:t>}</w:t>
       </w:r>
     </w:p>
-    <w:p>
-      <w:r>
-        <w:t>```</w:t>
-      </w:r>
-    </w:p>
+    <w:p/>
     <w:p/>
     <w:p>
       <w:r>
@@ -959,11 +932,7 @@
       </w:r>
     </w:p>
     <w:p/>
-    <w:p>
-      <w:r>
-        <w:t>```java</w:t>
-      </w:r>
-    </w:p>
+    <w:p/>
     <w:p>
       <w:r>
         <w:t>import io.cucumber.java.en.Given;</w:t>
@@ -1018,12 +987,12 @@
     </w:p>
     <w:p>
       <w:r>
+        <w:t xml:space="preserve">        borrower = new Borrower();</w:t>
+      </w:r>
+    </w:p>
+    <w:p>
+      <w:r>
         <w:lastRenderedPageBreak/>
-        <w:t xml:space="preserve">        borrower = new Borrower();</w:t>
-      </w:r>
-    </w:p>
-    <w:p>
-      <w:r>
         <w:t xml:space="preserve">        borrower.setName("George Red");</w:t>
       </w:r>
     </w:p>
@@ -1090,17 +1059,9 @@
         <w:t>}</w:t>
       </w:r>
     </w:p>
-    <w:p>
-      <w:r>
-        <w:t>```</w:t>
-      </w:r>
-    </w:p>
-    <w:p/>
-    <w:p>
-      <w:r>
-        <w:t>```java</w:t>
-      </w:r>
-    </w:p>
+    <w:p/>
+    <w:p/>
+    <w:p/>
     <w:p>
       <w:r>
         <w:t>public class ItemLoaningSteps {</w:t>
@@ -1180,17 +1141,9 @@
         <w:t>}</w:t>
       </w:r>
     </w:p>
-    <w:p>
-      <w:r>
-        <w:t>```</w:t>
-      </w:r>
-    </w:p>
-    <w:p/>
-    <w:p>
-      <w:r>
-        <w:t>```java</w:t>
-      </w:r>
-    </w:p>
+    <w:p/>
+    <w:p/>
+    <w:p/>
     <w:p>
       <w:r>
         <w:t>public class ItemReturnSteps {</w:t>
@@ -1209,12 +1162,12 @@
     </w:p>
     <w:p>
       <w:r>
+        <w:t xml:space="preserve">        // Code to check if George Red borrowed the item Animal Kingdom 5 days prior to today's date</w:t>
+      </w:r>
+    </w:p>
+    <w:p>
+      <w:r>
         <w:lastRenderedPageBreak/>
-        <w:t xml:space="preserve">        // Code to check if George Red borrowed the item Animal Kingdom 5 days prior to today's date</w:t>
-      </w:r>
-    </w:p>
-    <w:p>
-      <w:r>
         <w:t xml:space="preserve">    }</w:t>
       </w:r>
     </w:p>
@@ -1271,17 +1224,9 @@
         <w:t>}</w:t>
       </w:r>
     </w:p>
-    <w:p>
-      <w:r>
-        <w:t>```</w:t>
-      </w:r>
-    </w:p>
-    <w:p/>
-    <w:p>
-      <w:r>
-        <w:t>```java</w:t>
-      </w:r>
-    </w:p>
+    <w:p/>
+    <w:p/>
+    <w:p/>
     <w:p>
       <w:r>
         <w:t>public class DelayNotificationSteps {</w:t>
@@ -1361,11 +1306,7 @@
         <w:t>}</w:t>
       </w:r>
     </w:p>
-    <w:p>
-      <w:r>
-        <w:t>```</w:t>
-      </w:r>
-    </w:p>
+    <w:p/>
     <w:p/>
     <w:p>
       <w:r>
@@ -1404,11 +1345,7 @@
       </w:r>
     </w:p>
     <w:p/>
-    <w:p>
-      <w:r>
-        <w:t>```java</w:t>
-      </w:r>
-    </w:p>
+    <w:p/>
     <w:p>
       <w:r>
         <w:t>import io.cucumber.java.en.Given;</w:t>
@@ -1607,12 +1544,12 @@
     </w:p>
     <w:p>
       <w:r>
+        <w:t xml:space="preserve">        assertFalse(borrower.getPendingLoans().contains(loan));</w:t>
+      </w:r>
+    </w:p>
+    <w:p>
+      <w:r>
         <w:lastRenderedPageBreak/>
-        <w:t xml:space="preserve">        assertFalse(borrower.getPendingLoans().contains(loan));</w:t>
-      </w:r>
-    </w:p>
-    <w:p>
-      <w:r>
         <w:t xml:space="preserve">    }</w:t>
       </w:r>
     </w:p>
@@ -1669,11 +1606,7 @@
         <w:t>}</w:t>
       </w:r>
     </w:p>
-    <w:p>
-      <w:r>
-        <w:t>```</w:t>
-      </w:r>
-    </w:p>
+    <w:p/>
     <w:p/>
     <w:p>
       <w:r>
@@ -1712,11 +1645,7 @@
       </w:r>
     </w:p>
     <w:p/>
-    <w:p>
-      <w:r>
-        <w:t>```java</w:t>
-      </w:r>
-    </w:p>
+    <w:p/>
     <w:p>
       <w:r>
         <w:t>import io.cucumber.java.en.Given;</w:t>
@@ -1816,12 +1745,215 @@
     </w:p>
     <w:p>
       <w:r>
+        <w:t xml:space="preserve">        loan.setBorrowedDate(LocalDate.now().minusDays(days));</w:t>
+      </w:r>
+    </w:p>
+    <w:p>
+      <w:r>
         <w:lastRenderedPageBreak/>
+        <w:t xml:space="preserve">        borrower.getPendingLoans().add(loan);</w:t>
+      </w:r>
+    </w:p>
+    <w:p>
+      <w:r>
+        <w:t xml:space="preserve">        assertTrue(borrower.getPendingLoans().contains(loan));</w:t>
+      </w:r>
+    </w:p>
+    <w:p>
+      <w:r>
+        <w:t xml:space="preserve">    }</w:t>
+      </w:r>
+    </w:p>
+    <w:p/>
+    <w:p>
+      <w:r>
+        <w:t xml:space="preserve">    @Given("George Red has been assigned maximum lending days of {int}")</w:t>
+      </w:r>
+    </w:p>
+    <w:p>
+      <w:r>
+        <w:t xml:space="preserve">    public void georgeRedHasBeenAssignedMaximumLendingDaysOf(int days) {</w:t>
+      </w:r>
+    </w:p>
+    <w:p>
+      <w:r>
+        <w:t xml:space="preserve">        borrower.setMaxLendingDays(days);</w:t>
+      </w:r>
+    </w:p>
+    <w:p>
+      <w:r>
+        <w:t xml:space="preserve">    }</w:t>
+      </w:r>
+    </w:p>
+    <w:p/>
+    <w:p>
+      <w:r>
+        <w:t xml:space="preserve">    @When("the return of Animal Kingdom is processed")</w:t>
+      </w:r>
+    </w:p>
+    <w:p>
+      <w:r>
+        <w:t xml:space="preserve">    public void theReturnOfAnimalKingdomIsProcessed() {</w:t>
+      </w:r>
+    </w:p>
+    <w:p>
+      <w:r>
+        <w:t xml:space="preserve">        borrower.getPendingLoans().remove(loan);</w:t>
+      </w:r>
+    </w:p>
+    <w:p>
+      <w:r>
+        <w:t xml:space="preserve">        item.setAvailable(true);</w:t>
+      </w:r>
+    </w:p>
+    <w:p>
+      <w:r>
+        <w:t xml:space="preserve">    }</w:t>
+      </w:r>
+    </w:p>
+    <w:p/>
+    <w:p>
+      <w:r>
+        <w:t xml:space="preserve">    @Then("the system marks the state of Animal Kingdom as AVAILABLE")</w:t>
+      </w:r>
+    </w:p>
+    <w:p>
+      <w:r>
+        <w:t xml:space="preserve">    public void theSystemMarksTheStateOfAnimalKingdomAsAVAILABLE() {</w:t>
+      </w:r>
+    </w:p>
+    <w:p>
+      <w:r>
+        <w:t xml:space="preserve">        assertTrue(item.isAvailable());</w:t>
+      </w:r>
+    </w:p>
+    <w:p>
+      <w:r>
+        <w:t xml:space="preserve">    }</w:t>
+      </w:r>
+    </w:p>
+    <w:p/>
+    <w:p>
+      <w:r>
+        <w:t xml:space="preserve">    @Then("George Red has one less pending item")</w:t>
+      </w:r>
+    </w:p>
+    <w:p>
+      <w:r>
+        <w:t xml:space="preserve">    public void georgeRedHasOneLessPendingItem() {</w:t>
+      </w:r>
+    </w:p>
+    <w:p>
+      <w:r>
+        <w:t xml:space="preserve">        assertFalse(borrower.getPendingLoans().contains(loan));</w:t>
+      </w:r>
+    </w:p>
+    <w:p>
+      <w:r>
+        <w:t xml:space="preserve">    }</w:t>
+      </w:r>
+    </w:p>
+    <w:p/>
+    <w:p>
+      <w:r>
+        <w:t xml:space="preserve">    @Then("George Red does not pay a fine")</w:t>
+      </w:r>
+    </w:p>
+    <w:p>
+      <w:r>
+        <w:t xml:space="preserve">    public void georgeRedDoesNotPayAFine() {</w:t>
+      </w:r>
+    </w:p>
+    <w:p>
+      <w:r>
+        <w:t xml:space="preserve">        // Code to check if George Red does not pay a fine</w:t>
+      </w:r>
+    </w:p>
+    <w:p>
+      <w:r>
+        <w:t xml:space="preserve">    }</w:t>
+      </w:r>
+    </w:p>
+    <w:p/>
+    <w:p>
+      <w:r>
+        <w:t xml:space="preserve">    @Then("the return date of the loan is set to today's date")</w:t>
+      </w:r>
+    </w:p>
+    <w:p>
+      <w:r>
+        <w:t xml:space="preserve">    public void theReturnDateOfTheLoanIsSetToTodaysDate() {</w:t>
+      </w:r>
+    </w:p>
+    <w:p>
+      <w:r>
+        <w:t xml:space="preserve">        assertEquals(LocalDate.now(), loan.getReturnDate());</w:t>
+      </w:r>
+    </w:p>
+    <w:p>
+      <w:r>
+        <w:t xml:space="preserve">    }</w:t>
+      </w:r>
+    </w:p>
+    <w:p/>
+    <w:p>
+      <w:r>
+        <w:t xml:space="preserve">    @Given("George Red borrowed the item Animal Kingdom {int} days prior to today's date")</w:t>
+      </w:r>
+    </w:p>
+    <w:p>
+      <w:r>
+        <w:t xml:space="preserve">    public void georgeRedBorrowedTheItemAnimalKingdomDaysPriorToTodaysDate(int days) {</w:t>
+      </w:r>
+    </w:p>
+    <w:p>
+      <w:r>
+        <w:t xml:space="preserve">        library = new Library();</w:t>
+      </w:r>
+    </w:p>
+    <w:p>
+      <w:r>
+        <w:t xml:space="preserve">        borrower = new Borrower();</w:t>
+      </w:r>
+    </w:p>
+    <w:p>
+      <w:r>
+        <w:t xml:space="preserve">        borrower.setName("George Red");</w:t>
+      </w:r>
+    </w:p>
+    <w:p>
+      <w:r>
+        <w:t xml:space="preserve">        item = new Item();</w:t>
+      </w:r>
+    </w:p>
+    <w:p>
+      <w:r>
+        <w:t xml:space="preserve">        item.setTitle("Animal Kingdom");</w:t>
+      </w:r>
+    </w:p>
+    <w:p>
+      <w:r>
+        <w:t xml:space="preserve">        loan = new Loan();</w:t>
+      </w:r>
+    </w:p>
+    <w:p>
+      <w:r>
+        <w:t xml:space="preserve">        loan.setBorrower(borrower);</w:t>
+      </w:r>
+    </w:p>
+    <w:p>
+      <w:r>
+        <w:t xml:space="preserve">        loan.setItem(item);</w:t>
+      </w:r>
+    </w:p>
+    <w:p>
+      <w:r>
         <w:t xml:space="preserve">        loan.setBorrowedDate(LocalDate.now().minusDays(days));</w:t>
       </w:r>
     </w:p>
     <w:p>
       <w:r>
+        <w:lastRenderedPageBreak/>
         <w:t xml:space="preserve">        borrower.getPendingLoans().add(loan);</w:t>
       </w:r>
     </w:p>
@@ -1906,38 +2038,17 @@
     <w:p/>
     <w:p>
       <w:r>
-        <w:t xml:space="preserve">    @Then("George Red has one less pending item")</w:t>
-      </w:r>
-    </w:p>
-    <w:p>
-      <w:r>
-        <w:t xml:space="preserve">    public void georgeRedHasOneLessPendingItem() {</w:t>
-      </w:r>
-    </w:p>
-    <w:p>
-      <w:r>
-        <w:t xml:space="preserve">        assertFalse(borrower.getPendingLoans().contains(loan));</w:t>
-      </w:r>
-    </w:p>
-    <w:p>
-      <w:r>
-        <w:t xml:space="preserve">    }</w:t>
-      </w:r>
-    </w:p>
-    <w:p/>
-    <w:p>
-      <w:r>
-        <w:t xml:space="preserve">    @Then("George Red does not pay a fine")</w:t>
-      </w:r>
-    </w:p>
-    <w:p>
-      <w:r>
-        <w:t xml:space="preserve">    public void georgeRedDoesNotPayAFine() {</w:t>
-      </w:r>
-    </w:p>
-    <w:p>
-      <w:r>
-        <w:t xml:space="preserve">        // Code to check if George Red does not pay a fine</w:t>
+        <w:t xml:space="preserve">    @Then("George Red pays a fine based on the borrower category")</w:t>
+      </w:r>
+    </w:p>
+    <w:p>
+      <w:r>
+        <w:t xml:space="preserve">    public void georgeRedPaysAFineBasedOnTheBorrowerCategory() {</w:t>
+      </w:r>
+    </w:p>
+    <w:p>
+      <w:r>
+        <w:t xml:space="preserve">        // Code to calculate and check if George Red pays a fine based on the borrower category</w:t>
       </w:r>
     </w:p>
     <w:p>
@@ -1966,198 +2077,12 @@
         <w:t xml:space="preserve">    }</w:t>
       </w:r>
     </w:p>
-    <w:p/>
-    <w:p>
-      <w:r>
-        <w:t xml:space="preserve">    @Given("George Red borrowed the item Animal Kingdom {int} days prior to today's date")</w:t>
-      </w:r>
-    </w:p>
-    <w:p>
-      <w:r>
-        <w:t xml:space="preserve">    public void georgeRedBorrowedTheItemAnimalKingdomDaysPriorToTodaysDate(int days) {</w:t>
-      </w:r>
-    </w:p>
-    <w:p>
-      <w:r>
-        <w:t xml:space="preserve">        library = new Library();</w:t>
-      </w:r>
-    </w:p>
-    <w:p>
-      <w:r>
-        <w:t xml:space="preserve">        borrower = new Borrower();</w:t>
-      </w:r>
-    </w:p>
-    <w:p>
-      <w:r>
-        <w:t xml:space="preserve">        borrower.setName("George Red");</w:t>
-      </w:r>
-    </w:p>
-    <w:p>
-      <w:r>
-        <w:t xml:space="preserve">        item = new Item();</w:t>
-      </w:r>
-    </w:p>
-    <w:p>
-      <w:r>
-        <w:t xml:space="preserve">        item.setTitle("Animal Kingdom");</w:t>
-      </w:r>
-    </w:p>
-    <w:p>
-      <w:r>
-        <w:t xml:space="preserve">        loan = new Loan();</w:t>
-      </w:r>
-    </w:p>
-    <w:p>
-      <w:r>
-        <w:t xml:space="preserve">        loan.setBorrower(borrower);</w:t>
-      </w:r>
-    </w:p>
-    <w:p>
-      <w:r>
-        <w:t xml:space="preserve">        loan.setItem(item);</w:t>
-      </w:r>
-    </w:p>
-    <w:p>
-      <w:r>
-        <w:lastRenderedPageBreak/>
-        <w:t xml:space="preserve">        loan.setBorrowedDate(LocalDate.now().minusDays(days));</w:t>
-      </w:r>
-    </w:p>
-    <w:p>
-      <w:r>
-        <w:t xml:space="preserve">        borrower.getPendingLoans().add(loan);</w:t>
-      </w:r>
-    </w:p>
-    <w:p>
-      <w:r>
-        <w:t xml:space="preserve">        assertTrue(borrower.getPendingLoans().contains(loan));</w:t>
-      </w:r>
-    </w:p>
-    <w:p>
-      <w:r>
-        <w:t xml:space="preserve">    }</w:t>
-      </w:r>
-    </w:p>
-    <w:p/>
-    <w:p>
-      <w:r>
-        <w:t xml:space="preserve">    @Given("George Red has been assigned maximum lending days of {int}")</w:t>
-      </w:r>
-    </w:p>
-    <w:p>
-      <w:r>
-        <w:t xml:space="preserve">    public void georgeRedHasBeenAssignedMaximumLendingDaysOf(int days) {</w:t>
-      </w:r>
-    </w:p>
-    <w:p>
-      <w:r>
-        <w:t xml:space="preserve">        borrower.setMaxLendingDays(days);</w:t>
-      </w:r>
-    </w:p>
-    <w:p>
-      <w:r>
-        <w:t xml:space="preserve">    }</w:t>
-      </w:r>
-    </w:p>
-    <w:p/>
-    <w:p>
-      <w:r>
-        <w:t xml:space="preserve">    @When("the return of Animal Kingdom is processed")</w:t>
-      </w:r>
-    </w:p>
-    <w:p>
-      <w:r>
-        <w:t xml:space="preserve">    public void theReturnOfAnimalKingdomIsProcessed() {</w:t>
-      </w:r>
-    </w:p>
-    <w:p>
-      <w:r>
-        <w:t xml:space="preserve">        borrower.getPendingLoans().remove(loan);</w:t>
-      </w:r>
-    </w:p>
-    <w:p>
-      <w:r>
-        <w:t xml:space="preserve">        item.setAvailable(true);</w:t>
-      </w:r>
-    </w:p>
-    <w:p>
-      <w:r>
-        <w:t xml:space="preserve">    }</w:t>
-      </w:r>
-    </w:p>
-    <w:p/>
-    <w:p>
-      <w:r>
-        <w:t xml:space="preserve">    @Then("the system marks the state of Animal Kingdom as AVAILABLE")</w:t>
-      </w:r>
-    </w:p>
-    <w:p>
-      <w:r>
-        <w:t xml:space="preserve">    public void theSystemMarksTheStateOfAnimalKingdomAsAVAILABLE() {</w:t>
-      </w:r>
-    </w:p>
-    <w:p>
-      <w:r>
-        <w:t xml:space="preserve">        assertTrue(item.isAvailable());</w:t>
-      </w:r>
-    </w:p>
-    <w:p>
-      <w:r>
-        <w:t xml:space="preserve">    }</w:t>
-      </w:r>
-    </w:p>
-    <w:p/>
-    <w:p>
-      <w:r>
-        <w:t xml:space="preserve">    @Then("George Red pays a fine based on the borrower category")</w:t>
-      </w:r>
-    </w:p>
-    <w:p>
-      <w:r>
-        <w:t xml:space="preserve">    public void georgeRedPaysAFineBasedOnTheBorrowerCategory() {</w:t>
-      </w:r>
-    </w:p>
-    <w:p>
-      <w:r>
-        <w:t xml:space="preserve">        // Code to calculate and check if George Red pays a fine based on the borrower category</w:t>
-      </w:r>
-    </w:p>
-    <w:p>
-      <w:r>
-        <w:t xml:space="preserve">    }</w:t>
-      </w:r>
-    </w:p>
-    <w:p/>
-    <w:p>
-      <w:r>
-        <w:t xml:space="preserve">    @Then("the return date of the loan is set to today's date")</w:t>
-      </w:r>
-    </w:p>
-    <w:p>
-      <w:r>
-        <w:t xml:space="preserve">    public void theReturnDateOfTheLoanIsSetToTodaysDate() {</w:t>
-      </w:r>
-    </w:p>
-    <w:p>
-      <w:r>
-        <w:t xml:space="preserve">        assertEquals(LocalDate.now(), loan.getReturnDate());</w:t>
-      </w:r>
-    </w:p>
-    <w:p>
-      <w:r>
-        <w:t xml:space="preserve">    }</w:t>
-      </w:r>
-    </w:p>
     <w:p>
       <w:r>
         <w:t>}</w:t>
       </w:r>
     </w:p>
-    <w:p>
-      <w:r>
-        <w:t>```</w:t>
-      </w:r>
-    </w:p>
+    <w:p/>
     <w:p/>
     <w:p>
       <w:r>
@@ -2196,11 +2121,7 @@
       </w:r>
     </w:p>
     <w:p/>
-    <w:p>
-      <w:r>
-        <w:t>```java</w:t>
-      </w:r>
-    </w:p>
+    <w:p/>
     <w:p>
       <w:r>
         <w:t>import io.cucumber.java.en.Given;</w:t>
@@ -2224,12 +2145,12 @@
     <w:p/>
     <w:p>
       <w:r>
+        <w:t>public class ItemLoaningSteps {</w:t>
+      </w:r>
+    </w:p>
+    <w:p>
+      <w:r>
         <w:lastRenderedPageBreak/>
-        <w:t>public class ItemLoaningSteps {</w:t>
-      </w:r>
-    </w:p>
-    <w:p>
-      <w:r>
         <w:t xml:space="preserve">    private Library library;</w:t>
       </w:r>
     </w:p>
@@ -2435,12 +2356,12 @@
     </w:p>
     <w:p>
       <w:r>
+        <w:t xml:space="preserve">            item.setAvailable(false);</w:t>
+      </w:r>
+    </w:p>
+    <w:p>
+      <w:r>
         <w:lastRenderedPageBreak/>
-        <w:t xml:space="preserve">            item.setAvailable(false);</w:t>
-      </w:r>
-    </w:p>
-    <w:p>
-      <w:r>
         <w:t xml:space="preserve">        }</w:t>
       </w:r>
     </w:p>
@@ -2512,11 +2433,7 @@
         <w:t>}</w:t>
       </w:r>
     </w:p>
-    <w:p>
-      <w:r>
-        <w:t>```</w:t>
-      </w:r>
-    </w:p>
+    <w:p/>
     <w:p/>
     <w:p>
       <w:r>
@@ -2555,11 +2472,7 @@
       </w:r>
     </w:p>
     <w:p/>
-    <w:p>
-      <w:r>
-        <w:t>```java</w:t>
-      </w:r>
-    </w:p>
+    <w:p/>
     <w:p>
       <w:r>
         <w:t>import io.cucumber.java.en.Given;</w:t>
@@ -2639,12 +2552,12 @@
     </w:p>
     <w:p>
       <w:r>
+        <w:t xml:space="preserve">        library.getItems().add(item1);</w:t>
+      </w:r>
+    </w:p>
+    <w:p>
+      <w:r>
         <w:lastRenderedPageBreak/>
-        <w:t xml:space="preserve">        library.getItems().add(item1);</w:t>
-      </w:r>
-    </w:p>
-    <w:p>
-      <w:r>
         <w:t xml:space="preserve">        Item item2 = new Item();</w:t>
       </w:r>
     </w:p>
@@ -2846,7 +2759,6 @@
     </w:p>
     <w:p>
       <w:r>
-        <w:lastRenderedPageBreak/>
         <w:t xml:space="preserve">    }</w:t>
       </w:r>
     </w:p>
@@ -2918,11 +2830,7 @@
         <w:t>}</w:t>
       </w:r>
     </w:p>
-    <w:p>
-      <w:r>
-        <w:t>```</w:t>
-      </w:r>
-    </w:p>
+    <w:p/>
     <w:p/>
     <w:p>
       <w:r>
@@ -2967,11 +2875,7 @@
       </w:r>
     </w:p>
     <w:p/>
-    <w:p>
-      <w:r>
-        <w:t>```java</w:t>
-      </w:r>
-    </w:p>
+    <w:p/>
     <w:p>
       <w:r>
         <w:t>import io.cucumber.java.en.Given;</w:t>
@@ -3051,12 +2955,12 @@
     </w:p>
     <w:p>
       <w:r>
+        <w:t xml:space="preserve">        library.getItems().add(item);</w:t>
+      </w:r>
+    </w:p>
+    <w:p>
+      <w:r>
         <w:lastRenderedPageBreak/>
-        <w:t xml:space="preserve">        library.getItems().add(item);</w:t>
-      </w:r>
-    </w:p>
-    <w:p>
-      <w:r>
         <w:t xml:space="preserve">        assertTrue(library.getItems().contains(item));</w:t>
       </w:r>
     </w:p>
@@ -3258,12 +3162,12 @@
     </w:p>
     <w:p>
       <w:r>
+        <w:t xml:space="preserve">    public void georgeRedsPendingItemsIncreaseTo(int pendingItems) {</w:t>
+      </w:r>
+    </w:p>
+    <w:p>
+      <w:r>
         <w:lastRenderedPageBreak/>
-        <w:t xml:space="preserve">    public void georgeRedsPendingItemsIncreaseTo(int pendingItems) {</w:t>
-      </w:r>
-    </w:p>
-    <w:p>
-      <w:r>
         <w:t xml:space="preserve">        assertEquals(pendingItems, borrower.getPendingLoans().size());</w:t>
       </w:r>
     </w:p>
@@ -3469,12 +3373,12 @@
     </w:p>
     <w:p>
       <w:r>
+        <w:t xml:space="preserve">        library = new Library();</w:t>
+      </w:r>
+    </w:p>
+    <w:p>
+      <w:r>
         <w:lastRenderedPageBreak/>
-        <w:t xml:space="preserve">        library = new Library();</w:t>
-      </w:r>
-    </w:p>
-    <w:p>
-      <w:r>
         <w:t xml:space="preserve">        item = new Item();</w:t>
       </w:r>
     </w:p>
@@ -3638,11 +3542,7 @@
         <w:t>}</w:t>
       </w:r>
     </w:p>
-    <w:p>
-      <w:r>
-        <w:t>```</w:t>
-      </w:r>
-    </w:p>
+    <w:p/>
     <w:p/>
     <w:p>
       <w:r>
@@ -3675,224 +3575,218 @@
     </w:p>
     <w:p>
       <w:r>
+        <w:t>Based on the provided Gherkin scenarios, we can create the step definitions for the "Delayed Return Notification" feature. Here is a basic structure for these step definitions:</w:t>
+      </w:r>
+    </w:p>
+    <w:p/>
+    <w:p>
+      <w:r>
+        <w:t>import io.cucumber.java.en.Given;</w:t>
+      </w:r>
+    </w:p>
+    <w:p>
+      <w:r>
+        <w:t>import io.cucumber.java.en.Then;</w:t>
+      </w:r>
+    </w:p>
+    <w:p>
+      <w:r>
+        <w:t>import io.cucumber.java.en.When;</w:t>
+      </w:r>
+    </w:p>
+    <w:p>
+      <w:r>
+        <w:t>import static org.junit.Assert.*;</w:t>
+      </w:r>
+    </w:p>
+    <w:p/>
+    <w:p>
+      <w:r>
+        <w:t>public class DelayedReturnNotificationSteps {</w:t>
+      </w:r>
+    </w:p>
+    <w:p>
+      <w:r>
+        <w:t xml:space="preserve">    private Library library;</w:t>
+      </w:r>
+    </w:p>
+    <w:p>
+      <w:r>
+        <w:t xml:space="preserve">    private Borrower borrower;</w:t>
+      </w:r>
+    </w:p>
+    <w:p>
+      <w:r>
+        <w:t xml:space="preserve">    private Item item;</w:t>
+      </w:r>
+    </w:p>
+    <w:p>
+      <w:r>
+        <w:t xml:space="preserve">    private Loan loan;</w:t>
+      </w:r>
+    </w:p>
+    <w:p>
+      <w:r>
+        <w:t xml:space="preserve">    private EmailService emailService;</w:t>
+      </w:r>
+    </w:p>
+    <w:p/>
+    <w:p>
+      <w:r>
+        <w:t xml:space="preserve">    @Given("George Red has borrowed the item Harry Potter")</w:t>
+      </w:r>
+    </w:p>
+    <w:p>
+      <w:r>
+        <w:t xml:space="preserve">    public void georgeRedHasBorrowedTheItemHarryPotter() {</w:t>
+      </w:r>
+    </w:p>
+    <w:p>
+      <w:r>
+        <w:t xml:space="preserve">        library = new Library();</w:t>
+      </w:r>
+    </w:p>
+    <w:p>
+      <w:r>
+        <w:t xml:space="preserve">        borrower = new Borrower();</w:t>
+      </w:r>
+    </w:p>
+    <w:p>
+      <w:r>
+        <w:t xml:space="preserve">        borrower.setName("George Red");</w:t>
+      </w:r>
+    </w:p>
+    <w:p>
+      <w:r>
+        <w:t xml:space="preserve">        item = new Item();</w:t>
+      </w:r>
+    </w:p>
+    <w:p>
+      <w:r>
+        <w:t xml:space="preserve">        item.setTitle("Harry Potter");</w:t>
+      </w:r>
+    </w:p>
+    <w:p>
+      <w:r>
+        <w:t xml:space="preserve">        loan = new Loan();</w:t>
+      </w:r>
+    </w:p>
+    <w:p>
+      <w:r>
+        <w:t xml:space="preserve">        loan.setBorrower(borrower);</w:t>
+      </w:r>
+    </w:p>
+    <w:p>
+      <w:r>
+        <w:t xml:space="preserve">        loan.setItem(item);</w:t>
+      </w:r>
+    </w:p>
+    <w:p>
+      <w:r>
+        <w:t xml:space="preserve">        borrower.getPendingLoans().add(loan);</w:t>
+      </w:r>
+    </w:p>
+    <w:p>
+      <w:r>
+        <w:t xml:space="preserve">        item.setAvailable(false);</w:t>
+      </w:r>
+    </w:p>
+    <w:p>
+      <w:r>
+        <w:t xml:space="preserve">        assertTrue(borrower.getPendingLoans().contains(loan));</w:t>
+      </w:r>
+    </w:p>
+    <w:p>
+      <w:r>
+        <w:t xml:space="preserve">    }</w:t>
+      </w:r>
+    </w:p>
+    <w:p/>
+    <w:p>
+      <w:r>
+        <w:t xml:space="preserve">    @Given("Harry Potter's due date has passed")</w:t>
+      </w:r>
+    </w:p>
+    <w:p>
+      <w:r>
+        <w:t xml:space="preserve">    public void harryPottersDueDateHasPassed() {</w:t>
+      </w:r>
+    </w:p>
+    <w:p>
+      <w:r>
+        <w:t xml:space="preserve">        loan.setDueDate(LocalDate.now().minusDays(1));</w:t>
+      </w:r>
+    </w:p>
+    <w:p>
+      <w:r>
+        <w:t xml:space="preserve">        assertTrue(LocalDate.now().isAfter(loan.getDueDate()));</w:t>
+      </w:r>
+    </w:p>
+    <w:p>
+      <w:r>
+        <w:t xml:space="preserve">    }</w:t>
+      </w:r>
+    </w:p>
+    <w:p/>
+    <w:p>
+      <w:r>
+        <w:t xml:space="preserve">    @Given("George Red has an email address")</w:t>
+      </w:r>
+    </w:p>
+    <w:p>
+      <w:r>
+        <w:t xml:space="preserve">    public void georgeRedHasAnEmailAddress() {</w:t>
+      </w:r>
+    </w:p>
+    <w:p>
+      <w:r>
+        <w:t xml:space="preserve">        borrower.setEmail("george.red@example.com");</w:t>
+      </w:r>
+    </w:p>
+    <w:p>
+      <w:r>
+        <w:t xml:space="preserve">        assertNotNull(borrower.getEmail());</w:t>
+      </w:r>
+    </w:p>
+    <w:p>
+      <w:r>
+        <w:t xml:space="preserve">    }</w:t>
+      </w:r>
+    </w:p>
+    <w:p/>
+    <w:p>
+      <w:r>
+        <w:t xml:space="preserve">    @When("the system executes the delayed return notification process")</w:t>
+      </w:r>
+    </w:p>
+    <w:p>
+      <w:r>
+        <w:t xml:space="preserve">    public void theSystemExecutesTheDelayedReturnNotificationProcess() {</w:t>
+      </w:r>
+    </w:p>
+    <w:p>
+      <w:r>
+        <w:t xml:space="preserve">        emailService = new EmailService();</w:t>
+      </w:r>
+    </w:p>
+    <w:p>
+      <w:r>
+        <w:t xml:space="preserve">        if (LocalDate.now().isAfter(loan.getDueDate()) &amp;&amp; borrower.getEmail() != null) {</w:t>
+      </w:r>
+    </w:p>
+    <w:p>
+      <w:r>
+        <w:t xml:space="preserve">            emailService.sendDelayedReturnNotification(borrower, loan);</w:t>
+      </w:r>
+    </w:p>
+    <w:p>
+      <w:r>
+        <w:t xml:space="preserve">        }</w:t>
+      </w:r>
+    </w:p>
+    <w:p>
+      <w:r>
         <w:lastRenderedPageBreak/>
-        <w:t>Based on the provided Gherkin scenarios, we can create the step definitions for the "Delayed Return Notification" feature. Here is a basic structure for these step definitions:</w:t>
-      </w:r>
-    </w:p>
-    <w:p/>
-    <w:p>
-      <w:r>
-        <w:t>```java</w:t>
-      </w:r>
-    </w:p>
-    <w:p>
-      <w:r>
-        <w:t>import io.cucumber.java.en.Given;</w:t>
-      </w:r>
-    </w:p>
-    <w:p>
-      <w:r>
-        <w:t>import io.cucumber.java.en.Then;</w:t>
-      </w:r>
-    </w:p>
-    <w:p>
-      <w:r>
-        <w:t>import io.cucumber.java.en.When;</w:t>
-      </w:r>
-    </w:p>
-    <w:p>
-      <w:r>
-        <w:t>import static org.junit.Assert.*;</w:t>
-      </w:r>
-    </w:p>
-    <w:p/>
-    <w:p>
-      <w:r>
-        <w:t>public class DelayedReturnNotificationSteps {</w:t>
-      </w:r>
-    </w:p>
-    <w:p>
-      <w:r>
-        <w:t xml:space="preserve">    private Library library;</w:t>
-      </w:r>
-    </w:p>
-    <w:p>
-      <w:r>
-        <w:t xml:space="preserve">    private Borrower borrower;</w:t>
-      </w:r>
-    </w:p>
-    <w:p>
-      <w:r>
-        <w:t xml:space="preserve">    private Item item;</w:t>
-      </w:r>
-    </w:p>
-    <w:p>
-      <w:r>
-        <w:t xml:space="preserve">    private Loan loan;</w:t>
-      </w:r>
-    </w:p>
-    <w:p>
-      <w:r>
-        <w:t xml:space="preserve">    private EmailService emailService;</w:t>
-      </w:r>
-    </w:p>
-    <w:p/>
-    <w:p>
-      <w:r>
-        <w:t xml:space="preserve">    @Given("George Red has borrowed the item Harry Potter")</w:t>
-      </w:r>
-    </w:p>
-    <w:p>
-      <w:r>
-        <w:t xml:space="preserve">    public void georgeRedHasBorrowedTheItemHarryPotter() {</w:t>
-      </w:r>
-    </w:p>
-    <w:p>
-      <w:r>
-        <w:t xml:space="preserve">        library = new Library();</w:t>
-      </w:r>
-    </w:p>
-    <w:p>
-      <w:r>
-        <w:t xml:space="preserve">        borrower = new Borrower();</w:t>
-      </w:r>
-    </w:p>
-    <w:p>
-      <w:r>
-        <w:t xml:space="preserve">        borrower.setName("George Red");</w:t>
-      </w:r>
-    </w:p>
-    <w:p>
-      <w:r>
-        <w:t xml:space="preserve">        item = new Item();</w:t>
-      </w:r>
-    </w:p>
-    <w:p>
-      <w:r>
-        <w:t xml:space="preserve">        item.setTitle("Harry Potter");</w:t>
-      </w:r>
-    </w:p>
-    <w:p>
-      <w:r>
-        <w:t xml:space="preserve">        loan = new Loan();</w:t>
-      </w:r>
-    </w:p>
-    <w:p>
-      <w:r>
-        <w:t xml:space="preserve">        loan.setBorrower(borrower);</w:t>
-      </w:r>
-    </w:p>
-    <w:p>
-      <w:r>
-        <w:t xml:space="preserve">        loan.setItem(item);</w:t>
-      </w:r>
-    </w:p>
-    <w:p>
-      <w:r>
-        <w:t xml:space="preserve">        borrower.getPendingLoans().add(loan);</w:t>
-      </w:r>
-    </w:p>
-    <w:p>
-      <w:r>
-        <w:t xml:space="preserve">        item.setAvailable(false);</w:t>
-      </w:r>
-    </w:p>
-    <w:p>
-      <w:r>
-        <w:t xml:space="preserve">        assertTrue(borrower.getPendingLoans().contains(loan));</w:t>
-      </w:r>
-    </w:p>
-    <w:p>
-      <w:r>
-        <w:t xml:space="preserve">    }</w:t>
-      </w:r>
-    </w:p>
-    <w:p/>
-    <w:p>
-      <w:r>
-        <w:t xml:space="preserve">    @Given("Harry Potter's due date has passed")</w:t>
-      </w:r>
-    </w:p>
-    <w:p>
-      <w:r>
-        <w:t xml:space="preserve">    public void harryPottersDueDateHasPassed() {</w:t>
-      </w:r>
-    </w:p>
-    <w:p>
-      <w:r>
-        <w:t xml:space="preserve">        loan.setDueDate(LocalDate.now().minusDays(1));</w:t>
-      </w:r>
-    </w:p>
-    <w:p>
-      <w:r>
-        <w:t xml:space="preserve">        assertTrue(LocalDate.now().isAfter(loan.getDueDate()));</w:t>
-      </w:r>
-    </w:p>
-    <w:p>
-      <w:r>
-        <w:t xml:space="preserve">    }</w:t>
-      </w:r>
-    </w:p>
-    <w:p/>
-    <w:p>
-      <w:r>
-        <w:t xml:space="preserve">    @Given("George Red has an email address")</w:t>
-      </w:r>
-    </w:p>
-    <w:p>
-      <w:r>
-        <w:t xml:space="preserve">    public void georgeRedHasAnEmailAddress() {</w:t>
-      </w:r>
-    </w:p>
-    <w:p>
-      <w:r>
-        <w:t xml:space="preserve">        borrower.setEmail("george.red@example.com");</w:t>
-      </w:r>
-    </w:p>
-    <w:p>
-      <w:r>
-        <w:t xml:space="preserve">        assertNotNull(borrower.getEmail());</w:t>
-      </w:r>
-    </w:p>
-    <w:p>
-      <w:r>
-        <w:t xml:space="preserve">    }</w:t>
-      </w:r>
-    </w:p>
-    <w:p/>
-    <w:p>
-      <w:r>
-        <w:t xml:space="preserve">    @When("the system executes the delayed return notification process")</w:t>
-      </w:r>
-    </w:p>
-    <w:p>
-      <w:r>
-        <w:t xml:space="preserve">    public void theSystemExecutesTheDelayedReturnNotificationProcess() {</w:t>
-      </w:r>
-    </w:p>
-    <w:p>
-      <w:r>
-        <w:t xml:space="preserve">        emailService = new EmailService();</w:t>
-      </w:r>
-    </w:p>
-    <w:p>
-      <w:r>
-        <w:t xml:space="preserve">        if (LocalDate.now().isAfter(loan.getDueDate()) &amp;&amp; borrower.getEmail() != null) {</w:t>
-      </w:r>
-    </w:p>
-    <w:p>
-      <w:r>
-        <w:lastRenderedPageBreak/>
-        <w:t xml:space="preserve">            emailService.sendDelayedReturnNotification(borrower, loan);</w:t>
-      </w:r>
-    </w:p>
-    <w:p>
-      <w:r>
-        <w:t xml:space="preserve">        }</w:t>
-      </w:r>
-    </w:p>
-    <w:p>
-      <w:r>
         <w:t xml:space="preserve">    }</w:t>
       </w:r>
     </w:p>
@@ -3967,16 +3861,6 @@
     <w:p>
       <w:r>
         <w:t>}</w:t>
-      </w:r>
-    </w:p>
-    <w:p>
-      <w:pPr>
-        <w:rPr>
-          <w:lang w:val="el-GR"/>
-        </w:rPr>
-      </w:pPr>
-      <w:r>
-        <w:t>```</w:t>
       </w:r>
     </w:p>
     <w:p/>
